--- a/Documentacion/Fase de construcción/Semana 9/Verificacion/VRIVDG2.docx
+++ b/Documentacion/Fase de construcción/Semana 9/Verificacion/VRIVDG2.docx
@@ -46,10 +46,10 @@
         <w:t>.</w:t>
       </w:r>
       <w:bookmarkEnd w:id="4"/>
-      <w:r>
-        <w:t>0</w:t>
-      </w:r>
       <w:bookmarkEnd w:id="5"/>
+      <w:r>
+        <w:t>1</w:t>
+      </w:r>
     </w:p>
     <w:p>
       <w:pPr>
@@ -80,7 +80,7 @@
     </w:p>
     <w:tbl>
       <w:tblPr>
-        <w:tblW w:w="0" w:type="auto"/>
+        <w:tblW w:w="8720" w:type="dxa"/>
         <w:tblInd w:w="-100" w:type="dxa"/>
         <w:tblLayout w:type="fixed"/>
         <w:tblCellMar>
@@ -215,7 +215,7 @@
               <w:t>/</w:t>
             </w:r>
             <w:r>
-              <w:t>2010</w:t>
+              <w:t>10</w:t>
             </w:r>
           </w:p>
         </w:tc>
@@ -304,6 +304,9 @@
               <w:pStyle w:val="MNormal"/>
               <w:jc w:val="center"/>
             </w:pPr>
+            <w:r>
+              <w:t>09/10/10</w:t>
+            </w:r>
           </w:p>
         </w:tc>
         <w:tc>
@@ -321,6 +324,12 @@
               <w:pStyle w:val="MNormal"/>
               <w:jc w:val="center"/>
             </w:pPr>
+            <w:r>
+              <w:t>9.</w:t>
+            </w:r>
+            <w:r>
+              <w:t>1</w:t>
+            </w:r>
           </w:p>
         </w:tc>
         <w:tc>
@@ -337,6 +346,12 @@
             <w:pPr>
               <w:pStyle w:val="MNormal"/>
             </w:pPr>
+            <w:r>
+              <w:t xml:space="preserve"> </w:t>
+            </w:r>
+            <w:r>
+              <w:t>Revisión de SQA</w:t>
+            </w:r>
           </w:p>
         </w:tc>
         <w:tc>
@@ -354,6 +369,9 @@
               <w:pStyle w:val="MNormal"/>
               <w:jc w:val="center"/>
             </w:pPr>
+            <w:r>
+              <w:t>Javier Madeiro</w:t>
+            </w:r>
           </w:p>
         </w:tc>
       </w:tr>
@@ -1061,7 +1079,13 @@
         <w:t xml:space="preserve"> Versión </w:t>
       </w:r>
       <w:r>
-        <w:t>6.0</w:t>
+        <w:t>6</w:t>
+      </w:r>
+      <w:r>
+        <w:t>.0</w:t>
+      </w:r>
+      <w:r>
+        <w:t>.</w:t>
       </w:r>
     </w:p>
     <w:p>
@@ -1080,6 +1104,9 @@
       <w:r>
         <w:t>Gestión de Proyecto</w:t>
       </w:r>
+      <w:r>
+        <w:t>.</w:t>
+      </w:r>
     </w:p>
     <w:p>
       <w:pPr>
@@ -1099,6 +1126,12 @@
           <w:szCs w:val="20"/>
         </w:rPr>
         <w:t>Juan Ghiringhelli</w:t>
+      </w:r>
+      <w:r>
+        <w:rPr>
+          <w:szCs w:val="20"/>
+        </w:rPr>
+        <w:t>.</w:t>
       </w:r>
     </w:p>
     <w:p>
@@ -3492,7 +3525,7 @@
 </file>
 
 <file path=customXml/itemProps1.xml><?xml version="1.0" encoding="utf-8"?>
-<ds:datastoreItem xmlns:ds="http://schemas.openxmlformats.org/officeDocument/2006/customXml" ds:itemID="{4E6E25CC-4C19-4BA8-B859-35F664B04F78}">
+<ds:datastoreItem xmlns:ds="http://schemas.openxmlformats.org/officeDocument/2006/customXml" ds:itemID="{E985367E-9692-4D52-8E06-A727921E1663}">
   <ds:schemaRefs>
     <ds:schemaRef ds:uri="http://schemas.openxmlformats.org/officeDocument/2006/bibliography"/>
   </ds:schemaRefs>

--- a/Documentacion/Fase de construcción/Semana 9/Verificacion/VRIVDG2.docx
+++ b/Documentacion/Fase de construcción/Semana 9/Verificacion/VRIVDG2.docx
@@ -325,10 +325,7 @@
               <w:jc w:val="center"/>
             </w:pPr>
             <w:r>
-              <w:t>9.</w:t>
-            </w:r>
-            <w:r>
-              <w:t>1</w:t>
+              <w:t>9.1</w:t>
             </w:r>
           </w:p>
         </w:tc>
@@ -347,10 +344,7 @@
               <w:pStyle w:val="MNormal"/>
             </w:pPr>
             <w:r>
-              <w:t xml:space="preserve"> </w:t>
-            </w:r>
-            <w:r>
-              <w:t>Revisión de SQA</w:t>
+              <w:t xml:space="preserve"> Revisión de SQA</w:t>
             </w:r>
           </w:p>
         </w:tc>
@@ -1079,7 +1073,7 @@
         <w:t xml:space="preserve"> Versión </w:t>
       </w:r>
       <w:r>
-        <w:t>6</w:t>
+        <w:t>8</w:t>
       </w:r>
       <w:r>
         <w:t>.0</w:t>
@@ -3525,7 +3519,7 @@
 </file>
 
 <file path=customXml/itemProps1.xml><?xml version="1.0" encoding="utf-8"?>
-<ds:datastoreItem xmlns:ds="http://schemas.openxmlformats.org/officeDocument/2006/customXml" ds:itemID="{E985367E-9692-4D52-8E06-A727921E1663}">
+<ds:datastoreItem xmlns:ds="http://schemas.openxmlformats.org/officeDocument/2006/customXml" ds:itemID="{F71B67BE-E1D1-4A63-B524-AD818818CC0E}">
   <ds:schemaRefs>
     <ds:schemaRef ds:uri="http://schemas.openxmlformats.org/officeDocument/2006/bibliography"/>
   </ds:schemaRefs>
